--- a/strategy/海洋天空公路/航空机场.docx
+++ b/strategy/海洋天空公路/航空机场.docx
@@ -1865,6 +1865,112 @@
           <w:bCs/>
           <w:color w:val="33353C"/>
           <w:sz w:val="28"/>
+          <w:szCs w:val="20"/>
+          <w:shd w:val="clear" w:color="auto" w:fill="FFFFFF"/>
+        </w:rPr>
+      </w:pPr>
+      <w:r>
+        <w:rPr>
+          <w:rFonts w:ascii="Helvetica" w:hAnsi="Helvetica" w:cs="Helvetica"/>
+          <w:color w:val="33353C"/>
+          <w:sz w:val="28"/>
+          <w:szCs w:val="20"/>
+          <w:shd w:val="clear" w:color="auto" w:fill="FFFFFF"/>
+        </w:rPr>
+        <w:br w:type="page"/>
+      </w:r>
+    </w:p>
+    <w:p>
+      <w:pPr>
+        <w:pStyle w:val="2"/>
+        <w:rPr>
+          <w:sz w:val="28"/>
+          <w:szCs w:val="28"/>
+        </w:rPr>
+      </w:pPr>
+      <w:r>
+        <w:rPr>
+          <w:rFonts w:ascii="Helvetica" w:hAnsi="Helvetica" w:cs="Helvetica" w:hint="eastAsia"/>
+          <w:color w:val="33353C"/>
+          <w:sz w:val="28"/>
+          <w:szCs w:val="20"/>
+          <w:shd w:val="clear" w:color="auto" w:fill="FFFFFF"/>
+        </w:rPr>
+        <w:lastRenderedPageBreak/>
+        <w:t>吉祥航空</w:t>
+      </w:r>
+      <w:r>
+        <w:rPr>
+          <w:rFonts w:ascii="Helvetica" w:hAnsi="Helvetica" w:cs="Helvetica" w:hint="eastAsia"/>
+          <w:color w:val="33353C"/>
+          <w:sz w:val="28"/>
+          <w:szCs w:val="20"/>
+          <w:shd w:val="clear" w:color="auto" w:fill="FFFFFF"/>
+        </w:rPr>
+        <w:t xml:space="preserve"> </w:t>
+      </w:r>
+      <w:r>
+        <w:rPr>
+          <w:rFonts w:ascii="Helvetica" w:hAnsi="Helvetica" w:cs="Helvetica"/>
+          <w:color w:val="33353C"/>
+          <w:sz w:val="28"/>
+          <w:szCs w:val="20"/>
+          <w:shd w:val="clear" w:color="auto" w:fill="FFFFFF"/>
+        </w:rPr>
+        <w:t xml:space="preserve">603885 </w:t>
+      </w:r>
+      <w:hyperlink r:id="rId11" w:history="1">
+        <w:r>
+          <w:rPr>
+            <w:rStyle w:val="a3"/>
+            <w:sz w:val="28"/>
+            <w:szCs w:val="28"/>
+          </w:rPr>
+          <w:t>http://www.juneyaoair.com</w:t>
+        </w:r>
+      </w:hyperlink>
+      <w:r>
+        <w:rPr>
+          <w:rFonts w:hint="eastAsia"/>
+          <w:sz w:val="28"/>
+          <w:szCs w:val="28"/>
+        </w:rPr>
+        <w:t xml:space="preserve"> 上海闵行</w:t>
+      </w:r>
+    </w:p>
+    <w:p>
+      <w:pPr>
+        <w:widowControl/>
+        <w:jc w:val="left"/>
+        <w:rPr>
+          <w:rFonts w:hint="eastAsia"/>
+        </w:rPr>
+      </w:pPr>
+      <w:r>
+        <w:tab/>
+      </w:r>
+      <w:r>
+        <w:t>上海吉祥航空股份有限公司是均瑶集团的控股航空公司,吉祥航空以上海为主运营基地和维修基地,以上海虹桥国际机场和浦东国际机场为飞行基地,公司主营业务是航空客货运输业务。经营范围包括国内航空客货</w:t>
+      </w:r>
+      <w:proofErr w:type="gramStart"/>
+      <w:r>
+        <w:t>邮</w:t>
+      </w:r>
+      <w:proofErr w:type="gramEnd"/>
+      <w:r>
+        <w:t>运输、商务旅游包机业务,内地至香港、澳门特别行政区和周边国家的航空客货运输业务。目前,“吉祥航空”已在行业内树立了显著的品牌优势,为公司积累了丰富的客户资源、树立了良好的市场形象,使公司的航空运输服务获得了更高的品牌附加值。</w:t>
+      </w:r>
+    </w:p>
+    <w:p>
+      <w:pPr>
+        <w:widowControl/>
+        <w:jc w:val="left"/>
+        <w:rPr>
+          <w:rFonts w:ascii="Helvetica" w:eastAsiaTheme="majorEastAsia" w:hAnsi="Helvetica" w:cs="Helvetica"/>
+          <w:b/>
+          <w:bCs/>
+          <w:color w:val="33353C"/>
+          <w:sz w:val="28"/>
           <w:szCs w:val="28"/>
           <w:shd w:val="clear" w:color="auto" w:fill="FFFFFF"/>
         </w:rPr>
@@ -1933,7 +2039,7 @@
         </w:rPr>
         <w:t xml:space="preserve"> </w:t>
       </w:r>
-      <w:hyperlink r:id="rId11" w:history="1">
+      <w:hyperlink r:id="rId12" w:history="1">
         <w:r>
           <w:rPr>
             <w:rStyle w:val="a3"/>
@@ -2284,7 +2390,7 @@
         </w:rPr>
         <w:t xml:space="preserve">000089 </w:t>
       </w:r>
-      <w:hyperlink r:id="rId12" w:history="1">
+      <w:hyperlink r:id="rId13" w:history="1">
         <w:r>
           <w:rPr>
             <w:rStyle w:val="a3"/>
@@ -2765,7 +2871,7 @@
         </w:rPr>
         <w:t xml:space="preserve"> </w:t>
       </w:r>
-      <w:hyperlink r:id="rId13" w:history="1">
+      <w:hyperlink r:id="rId14" w:history="1">
         <w:r>
           <w:rPr>
             <w:rStyle w:val="a3"/>
